--- a/report/Week 19-20.docx
+++ b/report/Week 19-20.docx
@@ -518,10 +518,7 @@
               </w:numPr>
             </w:pPr>
             <w:r>
-              <w:t xml:space="preserve">enhancement </w:t>
-            </w:r>
-            <w:r>
-              <w:t xml:space="preserve">idea: The rendered square only scales horizontally to mouse placement (red dot in image below represents end cursor placement). </w:t>
+              <w:t xml:space="preserve">enhancement idea: The rendered square only scales horizontally to mouse placement (red dot in image below represents end cursor placement). </w:t>
             </w:r>
           </w:p>
           <w:p>
@@ -598,8 +595,13 @@
                 </m:e>
               </m:rad>
             </m:oMath>
-            <w:r>
-              <w:t>), and making the square scale in both directions to the length of the square based on the diagonal distance of the mouse from the start point.</w:t>
+            <w:proofErr w:type="gramStart"/>
+            <w:r>
+              <w:t>), and</w:t>
+            </w:r>
+            <w:proofErr w:type="gramEnd"/>
+            <w:r>
+              <w:t xml:space="preserve"> making the square scale in both directions to the length of the square based on the diagonal distance of the mouse from the start point.</w:t>
             </w:r>
           </w:p>
           <w:p>
@@ -700,8 +702,13 @@
               </w:numPr>
             </w:pPr>
             <w:r>
-              <w:t>Scissors tool is continuously cutting</w:t>
-            </w:r>
+              <w:t xml:space="preserve">Scissors tool is continuously </w:t>
+            </w:r>
+            <w:proofErr w:type="gramStart"/>
+            <w:r>
+              <w:t>cutting</w:t>
+            </w:r>
+            <w:proofErr w:type="gramEnd"/>
             <w:r>
               <w:rPr>
                 <w:noProof/>
@@ -803,6 +810,7 @@
             </w:pPr>
             <w:r>
               <w:rPr>
+                <w:noProof/>
                 <w:lang w:val="en-SG"/>
               </w:rPr>
               <w:drawing>
@@ -848,11 +856,33 @@
                 <w:lang w:val="en-SG"/>
               </w:rPr>
             </w:pPr>
-            <w:r>
-              <w:rPr>
-                <w:lang w:val="en-SG"/>
-              </w:rPr>
-              <w:t xml:space="preserve">get() was unable to get any images, so the only possible cause was an error in the perimeters (there were no error messages in the logs). I added abs() to some parts since it seemed that get() </w:t>
+            <w:proofErr w:type="gramStart"/>
+            <w:r>
+              <w:rPr>
+                <w:lang w:val="en-SG"/>
+              </w:rPr>
+              <w:t>get(</w:t>
+            </w:r>
+            <w:proofErr w:type="gramEnd"/>
+            <w:r>
+              <w:rPr>
+                <w:lang w:val="en-SG"/>
+              </w:rPr>
+              <w:t xml:space="preserve">) was unable to get any images, so the only possible cause was an error in the perimeters (there were no error messages in the logs). I added </w:t>
+            </w:r>
+            <w:proofErr w:type="gramStart"/>
+            <w:r>
+              <w:rPr>
+                <w:lang w:val="en-SG"/>
+              </w:rPr>
+              <w:t>abs(</w:t>
+            </w:r>
+            <w:proofErr w:type="gramEnd"/>
+            <w:r>
+              <w:rPr>
+                <w:lang w:val="en-SG"/>
+              </w:rPr>
+              <w:t xml:space="preserve">) to some parts since it seemed that get() </w:t>
             </w:r>
             <w:r>
               <w:rPr>
@@ -863,6 +893,7 @@
             </w:r>
             <w:r>
               <w:rPr>
+                <w:noProof/>
                 <w:lang w:val="en-SG"/>
               </w:rPr>
               <w:drawing>
@@ -902,6 +933,223 @@
               </w:drawing>
             </w:r>
           </w:p>
+          <w:p>
+            <w:pPr>
+              <w:pStyle w:val="ListParagraph"/>
+              <w:numPr>
+                <w:ilvl w:val="0"/>
+                <w:numId w:val="4"/>
+              </w:numPr>
+              <w:rPr>
+                <w:lang w:val="en-SG"/>
+              </w:rPr>
+            </w:pPr>
+            <w:r>
+              <w:rPr>
+                <w:lang w:val="en-SG"/>
+              </w:rPr>
+              <w:t xml:space="preserve">Issue: trying to detect which mouse button a colour swatch was clicked by, but </w:t>
+            </w:r>
+            <w:r>
+              <w:rPr>
+                <w:lang w:val="en-SG"/>
+              </w:rPr>
+              <w:t xml:space="preserve">the first click always results in </w:t>
+            </w:r>
+            <w:proofErr w:type="spellStart"/>
+            <w:r>
+              <w:rPr>
+                <w:lang w:val="en-SG"/>
+              </w:rPr>
+              <w:t>mouseButton</w:t>
+            </w:r>
+            <w:proofErr w:type="spellEnd"/>
+            <w:r>
+              <w:rPr>
+                <w:lang w:val="en-SG"/>
+              </w:rPr>
+              <w:t xml:space="preserve"> = 0 even though </w:t>
+            </w:r>
+            <w:proofErr w:type="spellStart"/>
+            <w:proofErr w:type="gramStart"/>
+            <w:r>
+              <w:rPr>
+                <w:lang w:val="en-SG"/>
+              </w:rPr>
+              <w:t>mousePressed</w:t>
+            </w:r>
+            <w:proofErr w:type="spellEnd"/>
+            <w:r>
+              <w:rPr>
+                <w:lang w:val="en-SG"/>
+              </w:rPr>
+              <w:t>(</w:t>
+            </w:r>
+            <w:proofErr w:type="gramEnd"/>
+            <w:r>
+              <w:rPr>
+                <w:lang w:val="en-SG"/>
+              </w:rPr>
+              <w:t>)</w:t>
+            </w:r>
+            <w:r>
+              <w:rPr>
+                <w:lang w:val="en-SG"/>
+              </w:rPr>
+              <w:t xml:space="preserve"> proves that there was a mouse press</w:t>
+            </w:r>
+            <w:r>
+              <w:rPr>
+                <w:lang w:val="en-SG"/>
+              </w:rPr>
+              <w:t>. 0 is the result of no mouse clicks detected.</w:t>
+            </w:r>
+          </w:p>
+          <w:p>
+            <w:pPr>
+              <w:rPr>
+                <w:lang w:val="en-SG"/>
+              </w:rPr>
+            </w:pPr>
+            <w:r>
+              <w:rPr>
+                <w:noProof/>
+                <w:lang w:val="en-SG"/>
+              </w:rPr>
+              <w:drawing>
+                <wp:inline distT="0" distB="0" distL="0" distR="0" wp14:anchorId="7B0E3B27" wp14:editId="6C002EF1">
+                  <wp:extent cx="4178515" cy="2298818"/>
+                  <wp:effectExtent l="0" t="0" r="0" b="6350"/>
+                  <wp:docPr id="2" name="Picture 2"/>
+                  <wp:cNvGraphicFramePr>
+                    <a:graphicFrameLocks xmlns:a="http://schemas.openxmlformats.org/drawingml/2006/main" noChangeAspect="1"/>
+                  </wp:cNvGraphicFramePr>
+                  <a:graphic xmlns:a="http://schemas.openxmlformats.org/drawingml/2006/main">
+                    <a:graphicData uri="http://schemas.openxmlformats.org/drawingml/2006/picture">
+                      <pic:pic xmlns:pic="http://schemas.openxmlformats.org/drawingml/2006/picture">
+                        <pic:nvPicPr>
+                          <pic:cNvPr id="1" name=""/>
+                          <pic:cNvPicPr/>
+                        </pic:nvPicPr>
+                        <pic:blipFill>
+                          <a:blip r:embed="rId16"/>
+                          <a:stretch>
+                            <a:fillRect/>
+                          </a:stretch>
+                        </pic:blipFill>
+                        <pic:spPr>
+                          <a:xfrm>
+                            <a:off x="0" y="0"/>
+                            <a:ext cx="4178515" cy="2298818"/>
+                          </a:xfrm>
+                          <a:prstGeom prst="rect">
+                            <a:avLst/>
+                          </a:prstGeom>
+                        </pic:spPr>
+                      </pic:pic>
+                    </a:graphicData>
+                  </a:graphic>
+                </wp:inline>
+              </w:drawing>
+            </w:r>
+          </w:p>
+          <w:p>
+            <w:pPr>
+              <w:rPr>
+                <w:lang w:val="en-SG"/>
+              </w:rPr>
+            </w:pPr>
+            <w:r>
+              <w:rPr>
+                <w:lang w:val="en-SG"/>
+              </w:rPr>
+              <w:t xml:space="preserve">Replacing </w:t>
+            </w:r>
+            <w:proofErr w:type="spellStart"/>
+            <w:proofErr w:type="gramStart"/>
+            <w:r>
+              <w:rPr>
+                <w:lang w:val="en-SG"/>
+              </w:rPr>
+              <w:t>mousePressed</w:t>
+            </w:r>
+            <w:proofErr w:type="spellEnd"/>
+            <w:r>
+              <w:rPr>
+                <w:lang w:val="en-SG"/>
+              </w:rPr>
+              <w:t>(</w:t>
+            </w:r>
+            <w:proofErr w:type="gramEnd"/>
+            <w:r>
+              <w:rPr>
+                <w:lang w:val="en-SG"/>
+              </w:rPr>
+              <w:t xml:space="preserve">) with </w:t>
+            </w:r>
+            <w:proofErr w:type="spellStart"/>
+            <w:r>
+              <w:rPr>
+                <w:lang w:val="en-SG"/>
+              </w:rPr>
+              <w:t>mouseClick</w:t>
+            </w:r>
+            <w:r>
+              <w:rPr>
+                <w:lang w:val="en-SG"/>
+              </w:rPr>
+              <w:t>ed</w:t>
+            </w:r>
+            <w:proofErr w:type="spellEnd"/>
+            <w:r>
+              <w:rPr>
+                <w:lang w:val="en-SG"/>
+              </w:rPr>
+              <w:t xml:space="preserve">(), the first </w:t>
+            </w:r>
+            <w:proofErr w:type="spellStart"/>
+            <w:r>
+              <w:rPr>
+                <w:lang w:val="en-SG"/>
+              </w:rPr>
+              <w:t>mouseButton</w:t>
+            </w:r>
+            <w:proofErr w:type="spellEnd"/>
+            <w:r>
+              <w:rPr>
+                <w:lang w:val="en-SG"/>
+              </w:rPr>
+              <w:t xml:space="preserve"> = ‘left’ as intended. However, </w:t>
+            </w:r>
+            <w:proofErr w:type="spellStart"/>
+            <w:proofErr w:type="gramStart"/>
+            <w:r>
+              <w:rPr>
+                <w:lang w:val="en-SG"/>
+              </w:rPr>
+              <w:t>mouseClick</w:t>
+            </w:r>
+            <w:r>
+              <w:rPr>
+                <w:lang w:val="en-SG"/>
+              </w:rPr>
+              <w:t>ed</w:t>
+            </w:r>
+            <w:proofErr w:type="spellEnd"/>
+            <w:r>
+              <w:rPr>
+                <w:lang w:val="en-SG"/>
+              </w:rPr>
+              <w:t>(</w:t>
+            </w:r>
+            <w:proofErr w:type="gramEnd"/>
+            <w:r>
+              <w:rPr>
+                <w:lang w:val="en-SG"/>
+              </w:rPr>
+              <w:t>) cannot detect RMB.</w:t>
+            </w:r>
+          </w:p>
         </w:tc>
       </w:tr>
       <w:tr>
@@ -1034,7 +1282,16 @@
           </w:tcPr>
           <w:p>
             <w:r>
-              <w:t>I can’t find people who are willing to test out my program for me so I have to do my best to find and fix issues as much as I can.</w:t>
+              <w:lastRenderedPageBreak/>
+              <w:t xml:space="preserve">I can’t find people who are willing to test out my program for me so I </w:t>
+            </w:r>
+            <w:proofErr w:type="gramStart"/>
+            <w:r>
+              <w:t>have to</w:t>
+            </w:r>
+            <w:proofErr w:type="gramEnd"/>
+            <w:r>
+              <w:t xml:space="preserve"> do my best to find and fix issues as much as I can.</w:t>
             </w:r>
           </w:p>
         </w:tc>
@@ -1047,8 +1304,8 @@
     </w:p>
     <w:p/>
     <w:sectPr>
-      <w:headerReference w:type="default" r:id="rId16"/>
-      <w:footerReference w:type="default" r:id="rId17"/>
+      <w:headerReference w:type="default" r:id="rId17"/>
+      <w:footerReference w:type="default" r:id="rId18"/>
       <w:pgSz w:w="11906" w:h="16838"/>
       <w:pgMar w:top="1134" w:right="1134" w:bottom="1134" w:left="1134" w:header="709" w:footer="850" w:gutter="0"/>
       <w:cols w:space="720"/>
@@ -1422,6 +1679,118 @@
       </w:pPr>
     </w:lvl>
   </w:abstractNum>
+  <w:abstractNum w:abstractNumId="3" w15:restartNumberingAfterBreak="0">
+    <w:nsid w:val="7BE4314A"/>
+    <w:multiLevelType w:val="hybridMultilevel"/>
+    <w:tmpl w:val="07443ADA"/>
+    <w:lvl w:ilvl="0" w:tplc="7B64376E">
+      <w:numFmt w:val="bullet"/>
+      <w:lvlText w:val="-"/>
+      <w:lvlJc w:val="left"/>
+      <w:pPr>
+        <w:ind w:left="720" w:hanging="360"/>
+      </w:pPr>
+      <w:rPr>
+        <w:rFonts w:ascii="Times New Roman" w:eastAsia="Arial Unicode MS" w:hAnsi="Times New Roman" w:cs="Times New Roman" w:hint="default"/>
+      </w:rPr>
+    </w:lvl>
+    <w:lvl w:ilvl="1" w:tplc="48090003" w:tentative="1">
+      <w:start w:val="1"/>
+      <w:numFmt w:val="bullet"/>
+      <w:lvlText w:val="o"/>
+      <w:lvlJc w:val="left"/>
+      <w:pPr>
+        <w:ind w:left="1440" w:hanging="360"/>
+      </w:pPr>
+      <w:rPr>
+        <w:rFonts w:ascii="Courier New" w:hAnsi="Courier New" w:cs="Courier New" w:hint="default"/>
+      </w:rPr>
+    </w:lvl>
+    <w:lvl w:ilvl="2" w:tplc="48090005" w:tentative="1">
+      <w:start w:val="1"/>
+      <w:numFmt w:val="bullet"/>
+      <w:lvlText w:val=""/>
+      <w:lvlJc w:val="left"/>
+      <w:pPr>
+        <w:ind w:left="2160" w:hanging="360"/>
+      </w:pPr>
+      <w:rPr>
+        <w:rFonts w:ascii="Wingdings" w:hAnsi="Wingdings" w:hint="default"/>
+      </w:rPr>
+    </w:lvl>
+    <w:lvl w:ilvl="3" w:tplc="48090001" w:tentative="1">
+      <w:start w:val="1"/>
+      <w:numFmt w:val="bullet"/>
+      <w:lvlText w:val=""/>
+      <w:lvlJc w:val="left"/>
+      <w:pPr>
+        <w:ind w:left="2880" w:hanging="360"/>
+      </w:pPr>
+      <w:rPr>
+        <w:rFonts w:ascii="Symbol" w:hAnsi="Symbol" w:hint="default"/>
+      </w:rPr>
+    </w:lvl>
+    <w:lvl w:ilvl="4" w:tplc="48090003" w:tentative="1">
+      <w:start w:val="1"/>
+      <w:numFmt w:val="bullet"/>
+      <w:lvlText w:val="o"/>
+      <w:lvlJc w:val="left"/>
+      <w:pPr>
+        <w:ind w:left="3600" w:hanging="360"/>
+      </w:pPr>
+      <w:rPr>
+        <w:rFonts w:ascii="Courier New" w:hAnsi="Courier New" w:cs="Courier New" w:hint="default"/>
+      </w:rPr>
+    </w:lvl>
+    <w:lvl w:ilvl="5" w:tplc="48090005" w:tentative="1">
+      <w:start w:val="1"/>
+      <w:numFmt w:val="bullet"/>
+      <w:lvlText w:val=""/>
+      <w:lvlJc w:val="left"/>
+      <w:pPr>
+        <w:ind w:left="4320" w:hanging="360"/>
+      </w:pPr>
+      <w:rPr>
+        <w:rFonts w:ascii="Wingdings" w:hAnsi="Wingdings" w:hint="default"/>
+      </w:rPr>
+    </w:lvl>
+    <w:lvl w:ilvl="6" w:tplc="48090001" w:tentative="1">
+      <w:start w:val="1"/>
+      <w:numFmt w:val="bullet"/>
+      <w:lvlText w:val=""/>
+      <w:lvlJc w:val="left"/>
+      <w:pPr>
+        <w:ind w:left="5040" w:hanging="360"/>
+      </w:pPr>
+      <w:rPr>
+        <w:rFonts w:ascii="Symbol" w:hAnsi="Symbol" w:hint="default"/>
+      </w:rPr>
+    </w:lvl>
+    <w:lvl w:ilvl="7" w:tplc="48090003" w:tentative="1">
+      <w:start w:val="1"/>
+      <w:numFmt w:val="bullet"/>
+      <w:lvlText w:val="o"/>
+      <w:lvlJc w:val="left"/>
+      <w:pPr>
+        <w:ind w:left="5760" w:hanging="360"/>
+      </w:pPr>
+      <w:rPr>
+        <w:rFonts w:ascii="Courier New" w:hAnsi="Courier New" w:cs="Courier New" w:hint="default"/>
+      </w:rPr>
+    </w:lvl>
+    <w:lvl w:ilvl="8" w:tplc="48090005" w:tentative="1">
+      <w:start w:val="1"/>
+      <w:numFmt w:val="bullet"/>
+      <w:lvlText w:val=""/>
+      <w:lvlJc w:val="left"/>
+      <w:pPr>
+        <w:ind w:left="6480" w:hanging="360"/>
+      </w:pPr>
+      <w:rPr>
+        <w:rFonts w:ascii="Wingdings" w:hAnsi="Wingdings" w:hint="default"/>
+      </w:rPr>
+    </w:lvl>
+  </w:abstractNum>
   <w:num w:numId="1" w16cid:durableId="1535844459">
     <w:abstractNumId w:val="1"/>
   </w:num>
@@ -1430,6 +1799,9 @@
   </w:num>
   <w:num w:numId="3" w16cid:durableId="487983930">
     <w:abstractNumId w:val="2"/>
+  </w:num>
+  <w:num w:numId="4" w16cid:durableId="1302466635">
+    <w:abstractNumId w:val="3"/>
   </w:num>
 </w:numbering>
 </file>
